--- a/Po3E Assignment 2/Po3E assignment 2 plan.docx
+++ b/Po3E Assignment 2/Po3E assignment 2 plan.docx
@@ -15,12 +15,21 @@
           <w:numId w:val="1"/>
         </w:numPr>
         <w:ind w:leftChars="0"/>
-      </w:pPr>
-      <w:r>
+        <w:rPr>
+          <w:highlight w:val="green"/>
+        </w:rPr>
+      </w:pPr>
+      <w:r>
+        <w:rPr>
+          <w:highlight w:val="green"/>
+        </w:rPr>
         <w:t xml:space="preserve">Walk forward/ </w:t>
       </w:r>
       <w:proofErr w:type="gramStart"/>
       <w:r>
+        <w:rPr>
+          <w:highlight w:val="green"/>
+        </w:rPr>
         <w:t>backward</w:t>
       </w:r>
       <w:proofErr w:type="gramEnd"/>
@@ -33,14 +42,21 @@
           <w:numId w:val="1"/>
         </w:numPr>
         <w:ind w:leftChars="0"/>
+        <w:rPr>
+          <w:highlight w:val="green"/>
+        </w:rPr>
       </w:pPr>
       <w:r>
         <w:rPr>
           <w:rFonts w:hint="eastAsia"/>
+          <w:highlight w:val="green"/>
         </w:rPr>
         <w:t>T</w:t>
       </w:r>
       <w:r>
+        <w:rPr>
+          <w:highlight w:val="green"/>
+        </w:rPr>
         <w:t>urn</w:t>
       </w:r>
     </w:p>
@@ -52,14 +68,21 @@
           <w:numId w:val="1"/>
         </w:numPr>
         <w:ind w:leftChars="0"/>
+        <w:rPr>
+          <w:highlight w:val="green"/>
+        </w:rPr>
       </w:pPr>
       <w:r>
         <w:rPr>
           <w:rFonts w:hint="eastAsia"/>
+          <w:highlight w:val="green"/>
         </w:rPr>
         <w:t>R</w:t>
       </w:r>
       <w:r>
+        <w:rPr>
+          <w:highlight w:val="green"/>
+        </w:rPr>
         <w:t>un</w:t>
       </w:r>
     </w:p>
@@ -71,8 +94,14 @@
           <w:numId w:val="1"/>
         </w:numPr>
         <w:ind w:leftChars="0"/>
-      </w:pPr>
-      <w:r>
+        <w:rPr>
+          <w:highlight w:val="green"/>
+        </w:rPr>
+      </w:pPr>
+      <w:r>
+        <w:rPr>
+          <w:highlight w:val="green"/>
+        </w:rPr>
         <w:t xml:space="preserve">Crouching </w:t>
       </w:r>
     </w:p>
@@ -86,7 +115,13 @@
         <w:ind w:leftChars="0"/>
       </w:pPr>
       <w:r>
-        <w:t>Jumping (forward/ backward)</w:t>
+        <w:rPr>
+          <w:highlight w:val="green"/>
+        </w:rPr>
+        <w:t>Jumping (forward/</w:t>
+      </w:r>
+      <w:r>
+        <w:t xml:space="preserve"> backward)</w:t>
       </w:r>
     </w:p>
     <w:p>
@@ -97,14 +132,21 @@
           <w:numId w:val="1"/>
         </w:numPr>
         <w:ind w:leftChars="0"/>
+        <w:rPr>
+          <w:highlight w:val="green"/>
+        </w:rPr>
       </w:pPr>
       <w:r>
         <w:rPr>
           <w:rFonts w:hint="eastAsia"/>
+          <w:highlight w:val="green"/>
         </w:rPr>
         <w:t>W</w:t>
       </w:r>
       <w:r>
+        <w:rPr>
+          <w:highlight w:val="green"/>
+        </w:rPr>
         <w:t xml:space="preserve">aving </w:t>
       </w:r>
     </w:p>
@@ -123,20 +165,33 @@
     </w:p>
     <w:p>
       <w:r>
-        <w:t>-Move forward / backward</w:t>
-      </w:r>
-    </w:p>
-    <w:p>
-      <w:r>
         <w:t>-</w:t>
       </w:r>
       <w:r>
         <w:rPr>
+          <w:highlight w:val="green"/>
+        </w:rPr>
+        <w:t>Move forward / backward</w:t>
+      </w:r>
+    </w:p>
+    <w:p>
+      <w:r>
+        <w:rPr>
+          <w:highlight w:val="green"/>
+        </w:rPr>
+        <w:t>-</w:t>
+      </w:r>
+      <w:r>
+        <w:rPr>
           <w:rFonts w:hint="eastAsia"/>
+          <w:highlight w:val="green"/>
         </w:rPr>
         <w:t>T</w:t>
       </w:r>
       <w:r>
+        <w:rPr>
+          <w:highlight w:val="green"/>
+        </w:rPr>
         <w:t>urn</w:t>
       </w:r>
     </w:p>
@@ -152,6 +207,9 @@
     </w:p>
     <w:p>
       <w:r>
+        <w:rPr>
+          <w:highlight w:val="green"/>
+        </w:rPr>
         <w:t>-Turn wheel</w:t>
       </w:r>
     </w:p>
@@ -170,12 +228,27 @@
     </w:p>
     <w:p>
       <w:r>
-        <w:t xml:space="preserve">Character </w:t>
-      </w:r>
-    </w:p>
-    <w:p>
-      <w:r>
-        <w:t xml:space="preserve">First person / third person </w:t>
+        <w:rPr>
+          <w:highlight w:val="green"/>
+        </w:rPr>
+        <w:t>Character</w:t>
+      </w:r>
+      <w:r>
+        <w:t xml:space="preserve"> </w:t>
+      </w:r>
+    </w:p>
+    <w:p>
+      <w:r>
+        <w:t xml:space="preserve">First person / </w:t>
+      </w:r>
+      <w:r>
+        <w:rPr>
+          <w:highlight w:val="green"/>
+        </w:rPr>
+        <w:t>third person</w:t>
+      </w:r>
+      <w:r>
+        <w:t xml:space="preserve"> </w:t>
       </w:r>
     </w:p>
     <w:p/>
@@ -191,7 +264,13 @@
     </w:p>
     <w:p>
       <w:r>
-        <w:t xml:space="preserve">Overhead camera </w:t>
+        <w:rPr>
+          <w:highlight w:val="green"/>
+        </w:rPr>
+        <w:t>Overhead camera</w:t>
+      </w:r>
+      <w:r>
+        <w:t xml:space="preserve"> </w:t>
       </w:r>
     </w:p>
     <w:p/>
@@ -207,15 +286,24 @@
     </w:p>
     <w:p>
       <w:r>
-        <w:t xml:space="preserve">Sparks </w:t>
-      </w:r>
-    </w:p>
-    <w:p>
-      <w:r>
+        <w:t>Flares</w:t>
+      </w:r>
+      <w:r>
+        <w:t xml:space="preserve"> </w:t>
+      </w:r>
+    </w:p>
+    <w:p>
+      <w:r>
+        <w:rPr>
+          <w:highlight w:val="green"/>
+        </w:rPr>
         <w:t xml:space="preserve">Place to enter the </w:t>
       </w:r>
       <w:proofErr w:type="gramStart"/>
       <w:r>
+        <w:rPr>
+          <w:highlight w:val="green"/>
+        </w:rPr>
         <w:t>machine</w:t>
       </w:r>
       <w:proofErr w:type="gramEnd"/>
@@ -225,17 +313,30 @@
     </w:p>
     <w:p>
       <w:r>
-        <w:t xml:space="preserve">Fog / dust </w:t>
+        <w:rPr>
+          <w:highlight w:val="green"/>
+        </w:rPr>
+        <w:t>Fog / dust</w:t>
+      </w:r>
+      <w:r>
+        <w:t xml:space="preserve"> </w:t>
+      </w:r>
+    </w:p>
+    <w:p>
+      <w:pPr>
+        <w:rPr>
+          <w:rFonts w:hint="eastAsia"/>
+        </w:rPr>
+      </w:pPr>
+      <w:r>
+        <w:rPr>
+          <w:highlight w:val="green"/>
+        </w:rPr>
+        <w:t>Dust trails</w:t>
       </w:r>
     </w:p>
     <w:p/>
-    <w:p>
-      <w:pPr>
-        <w:rPr>
-          <w:rFonts w:hint="eastAsia"/>
-        </w:rPr>
-      </w:pPr>
-    </w:p>
+    <w:p/>
     <w:sectPr>
       <w:pgSz w:w="11906" w:h="16838"/>
       <w:pgMar w:top="1440" w:right="1800" w:bottom="1440" w:left="1800" w:header="851" w:footer="992" w:gutter="0"/>
